--- a/single-cell-analysis-with-R.docx
+++ b/single-cell-analysis-with-R.docx
@@ -4,167 +4,59 @@
   <w:body>
     <w:p>
       <w:r>
-        <w:rPr>
-          <w:b/>
-          <w:bCs/>
-        </w:rPr>
-        <w:t xml:space="preserve">Single-Cell RNA-seq Analysis in R </w:t>
-      </w:r>
-      <w:r>
-        <w:t>(15</w:t>
-      </w:r>
-      <w:r>
-        <w:t>-</w:t>
-      </w:r>
-      <w:r>
-        <w:t>person limit)</w:t>
+        <w:t>Single-Cell RNA-seq Analysis in R (15-person limit)</w:t>
       </w:r>
     </w:p>
     <w:p>
       <w:r>
-        <w:rPr>
-          <w:b/>
-          <w:bCs/>
-        </w:rPr>
-        <w:t>Instructor:</w:t>
-      </w:r>
-      <w:r>
-        <w:t xml:space="preserve"> Steven Rozen PhD</w:t>
-      </w:r>
-    </w:p>
-    <w:p>
-      <w:pPr>
-        <w:rPr>
-          <w:b/>
-          <w:bCs/>
-        </w:rPr>
-      </w:pPr>
-      <w:r>
-        <w:rPr>
-          <w:b/>
-          <w:bCs/>
-        </w:rPr>
-        <w:t>Date and Time</w:t>
-      </w:r>
-      <w:r>
-        <w:rPr>
-          <w:b/>
-          <w:bCs/>
-        </w:rPr>
-        <w:t>:</w:t>
-      </w:r>
-    </w:p>
-    <w:p>
-      <w:pPr>
-        <w:rPr>
-          <w:b/>
-          <w:bCs/>
-        </w:rPr>
-      </w:pPr>
-      <w:r>
-        <w:rPr>
-          <w:b/>
-          <w:bCs/>
-        </w:rPr>
-        <w:t>Location</w:t>
-      </w:r>
-      <w:r>
-        <w:rPr>
-          <w:b/>
-          <w:bCs/>
-        </w:rPr>
-        <w:t>:</w:t>
+        <w:t>Instructor: Steven Rozen PhD</w:t>
       </w:r>
     </w:p>
     <w:p>
       <w:r>
-        <w:rPr>
-          <w:b/>
-          <w:bCs/>
-        </w:rPr>
-        <w:t xml:space="preserve">Cost: </w:t>
-      </w:r>
-      <w:r>
-        <w:t>Free</w:t>
+        <w:t>Date and Time: Tuesday, May 6, 9 AM to noon</w:t>
       </w:r>
     </w:p>
     <w:p>
-      <w:pPr>
-        <w:rPr>
-          <w:b/>
-          <w:bCs/>
-        </w:rPr>
-      </w:pPr>
       <w:r>
-        <w:rPr>
-          <w:b/>
-          <w:bCs/>
-        </w:rPr>
-        <w:t>Prerequisite</w:t>
-      </w:r>
-      <w:r>
-        <w:rPr>
-          <w:b/>
-          <w:bCs/>
-        </w:rPr>
-        <w:t>s</w:t>
-      </w:r>
-      <w:r>
-        <w:rPr>
-          <w:b/>
-          <w:bCs/>
-        </w:rPr>
-        <w:t>:</w:t>
+        <w:t>Location: Levine Science Research Center (https://maps.duke.edu/?focus=95), A247</w:t>
       </w:r>
     </w:p>
     <w:p>
-      <w:pPr>
-        <w:pStyle w:val="ListParagraph"/>
-        <w:numPr>
-          <w:ilvl w:val="0"/>
-          <w:numId w:val="1"/>
-        </w:numPr>
-      </w:pPr>
+      <w:r>
+        <w:t>Cost: Free</w:t>
+      </w:r>
+    </w:p>
+    <w:p>
+      <w:r>
+        <w:t>Prerequisites:</w:t>
+      </w:r>
+    </w:p>
+    <w:p>
       <w:r>
         <w:t>Basic knowledge of R and R studio</w:t>
       </w:r>
     </w:p>
     <w:p>
-      <w:pPr>
-        <w:pStyle w:val="ListParagraph"/>
-        <w:numPr>
-          <w:ilvl w:val="0"/>
-          <w:numId w:val="1"/>
-        </w:numPr>
-      </w:pPr>
       <w:r>
         <w:t>Installation of a recent version of R and R Studio on your laptop</w:t>
       </w:r>
     </w:p>
     <w:p>
-      <w:pPr>
-        <w:pStyle w:val="ListParagraph"/>
-        <w:numPr>
-          <w:ilvl w:val="0"/>
-          <w:numId w:val="1"/>
-        </w:numPr>
-      </w:pPr>
       <w:r>
         <w:t>Installation of required R packages (a list to be provided after enrolment)</w:t>
       </w:r>
     </w:p>
     <w:p>
       <w:r>
-        <w:t>This course will start with a brief overview of technologies for single-cell (or single-nucleus) RNA-seq</w:t>
-      </w:r>
-      <w:r>
-        <w:t xml:space="preserve">, and specifically </w:t>
-      </w:r>
-      <w:r>
-        <w:t>XXXXXX</w:t>
+        <w:t xml:space="preserve"> </w:t>
       </w:r>
     </w:p>
-    <w:p/>
+    <w:p>
+      <w:r>
+        <w:t>This workshop will start with a brief overview of technologies for single-cell (or single-nucleus) RNA-seq and of the range of scientific questions that can be addressed with these technologies. The instructor will then guide the students as they use R to analyze a single-cell RNA experiment following the steps at https://satijalab.org/seurat/articles/pbmc3k_tutorial.</w:t>
+      </w:r>
+    </w:p>
     <w:p/>
     <w:sectPr>
       <w:pgSz w:w="11907" w:h="16840" w:code="9"/>
@@ -930,7 +822,6 @@
   <w:style w:type="character" w:default="1" w:styleId="DefaultParagraphFont">
     <w:name w:val="Default Paragraph Font"/>
     <w:uiPriority w:val="1"/>
-    <w:semiHidden/>
     <w:unhideWhenUsed/>
   </w:style>
   <w:style w:type="table" w:default="1" w:styleId="TableNormal">
@@ -1244,6 +1135,29 @@
       <w:smallCaps/>
       <w:color w:val="0F4761" w:themeColor="accent1" w:themeShade="BF"/>
       <w:spacing w:val="5"/>
+    </w:rPr>
+  </w:style>
+  <w:style w:type="character" w:styleId="Hyperlink">
+    <w:name w:val="Hyperlink"/>
+    <w:basedOn w:val="DefaultParagraphFont"/>
+    <w:uiPriority w:val="99"/>
+    <w:unhideWhenUsed/>
+    <w:rsid w:val="00560BD7"/>
+    <w:rPr>
+      <w:color w:val="467886" w:themeColor="hyperlink"/>
+      <w:u w:val="single"/>
+    </w:rPr>
+  </w:style>
+  <w:style w:type="character" w:styleId="UnresolvedMention">
+    <w:name w:val="Unresolved Mention"/>
+    <w:basedOn w:val="DefaultParagraphFont"/>
+    <w:uiPriority w:val="99"/>
+    <w:semiHidden/>
+    <w:unhideWhenUsed/>
+    <w:rsid w:val="00560BD7"/>
+    <w:rPr>
+      <w:color w:val="605E5C"/>
+      <w:shd w:val="clear" w:color="auto" w:fill="E1DFDD"/>
     </w:rPr>
   </w:style>
 </w:styles>
